--- a/text/progress_reports/weekly progress report 11.docx
+++ b/text/progress_reports/weekly progress report 11.docx
@@ -20,6 +20,8 @@
           <w:szCs w:val="24"/>
         </w:rPr>
       </w:pPr>
+      <w:bookmarkStart w:id="0" w:name="_GoBack"/>
+      <w:bookmarkEnd w:id="0"/>
       <w:r>
         <w:rPr>
           <w:rFonts w:ascii="Times New Roman" w:hAnsi="Times New Roman"/>
@@ -549,8 +551,6 @@
         </w:rPr>
         <w:t xml:space="preserve"> I also want to get started with the report and presentation.</w:t>
       </w:r>
-      <w:bookmarkStart w:id="0" w:name="_GoBack"/>
-      <w:bookmarkEnd w:id="0"/>
     </w:p>
     <w:sectPr>
       <w:headerReference w:type="default" r:id="rId7"/>
@@ -592,11 +592,19 @@
         <w:rFonts w:ascii="Times New Roman" w:hAnsi="Times New Roman"/>
       </w:rPr>
     </w:pPr>
-    <w:r>
-      <w:rPr>
-        <w:rFonts w:ascii="Times New Roman" w:hAnsi="Times New Roman"/>
-      </w:rPr>
-      <w:t>Dr. Seta Whitby</w:t>
+    <w:proofErr w:type="spellStart"/>
+    <w:r>
+      <w:rPr>
+        <w:rFonts w:ascii="Times New Roman" w:hAnsi="Times New Roman"/>
+      </w:rPr>
+      <w:t>Koppany</w:t>
+    </w:r>
+    <w:proofErr w:type="spellEnd"/>
+    <w:r>
+      <w:rPr>
+        <w:rFonts w:ascii="Times New Roman" w:hAnsi="Times New Roman"/>
+      </w:rPr>
+      <w:t xml:space="preserve"> Horvath</w:t>
     </w:r>
     <w:r>
       <w:rPr>
@@ -633,7 +641,7 @@
         <w:rFonts w:ascii="Times New Roman" w:hAnsi="Times New Roman"/>
         <w:noProof/>
       </w:rPr>
-      <w:t>4/30/2018</w:t>
+      <w:t>5/22/2018</w:t>
     </w:r>
     <w:r>
       <w:rPr>
@@ -712,7 +720,7 @@
         <w:rFonts w:ascii="Times New Roman" w:hAnsi="Times New Roman"/>
         <w:color w:val="auto"/>
       </w:rPr>
-      <w:t xml:space="preserve">: </w:t>
+      <w:t xml:space="preserve"> </w:t>
     </w:r>
     <w:r>
       <w:rPr>
@@ -741,13 +749,6 @@
         <w:color w:val="auto"/>
       </w:rPr>
       <w:t>Progress Report</w:t>
-    </w:r>
-    <w:r>
-      <w:rPr>
-        <w:rFonts w:ascii="Times New Roman" w:hAnsi="Times New Roman"/>
-        <w:color w:val="auto"/>
-      </w:rPr>
-      <w:t xml:space="preserve"> for Koppany Horvath</w:t>
     </w:r>
     <w:r>
       <w:rPr>
